--- a/MiniBlockchain/Proyecto MINIBLOCKCHAIN.docx
+++ b/MiniBlockchain/Proyecto MINIBLOCKCHAIN.docx
@@ -154,6 +154,7 @@
                                       <w:calendar w:val="gregorian"/>
                                     </w:date>
                                   </w:sdtPr>
+                                  <w:sdtEndPr/>
                                   <w:sdtContent>
                                     <w:p>
                                       <w:pPr>
@@ -3467,6 +3468,7 @@
                                 <w:calendar w:val="gregorian"/>
                               </w:date>
                             </w:sdtPr>
+                            <w:sdtEndPr/>
                             <w:sdtContent>
                               <w:p>
                                 <w:pPr>
@@ -3694,6 +3696,7 @@
                                     <w:dataBinding w:prefixMappings="xmlns:ns0='http://purl.org/dc/elements/1.1/' xmlns:ns1='http://schemas.openxmlformats.org/package/2006/metadata/core-properties' " w:xpath="/ns1:coreProperties[1]/ns0:creator[1]" w:storeItemID="{6C3C8BC8-F283-45AE-878A-BAB7291924A1}"/>
                                     <w:text/>
                                   </w:sdtPr>
+                                  <w:sdtEndPr/>
                                   <w:sdtContent>
                                     <w:r>
                                       <w:rPr>
@@ -3740,6 +3743,7 @@
                                     <w:dataBinding w:prefixMappings="xmlns:ns0='http://schemas.openxmlformats.org/officeDocument/2006/extended-properties' " w:xpath="/ns0:Properties[1]/ns0:Company[1]" w:storeItemID="{6668398D-A668-4E3E-A5EB-62B293D839F1}"/>
                                     <w:text/>
                                   </w:sdtPr>
+                                  <w:sdtEndPr/>
                                   <w:sdtContent>
                                     <w:r>
                                       <w:rPr>
@@ -3806,6 +3810,7 @@
                               <w:dataBinding w:prefixMappings="xmlns:ns0='http://purl.org/dc/elements/1.1/' xmlns:ns1='http://schemas.openxmlformats.org/package/2006/metadata/core-properties' " w:xpath="/ns1:coreProperties[1]/ns0:creator[1]" w:storeItemID="{6C3C8BC8-F283-45AE-878A-BAB7291924A1}"/>
                               <w:text/>
                             </w:sdtPr>
+                            <w:sdtEndPr/>
                             <w:sdtContent>
                               <w:r>
                                 <w:rPr>
@@ -3852,6 +3857,7 @@
                               <w:dataBinding w:prefixMappings="xmlns:ns0='http://schemas.openxmlformats.org/officeDocument/2006/extended-properties' " w:xpath="/ns0:Properties[1]/ns0:Company[1]" w:storeItemID="{6668398D-A668-4E3E-A5EB-62B293D839F1}"/>
                               <w:text/>
                             </w:sdtPr>
+                            <w:sdtEndPr/>
                             <w:sdtContent>
                               <w:r>
                                 <w:rPr>
@@ -3978,6 +3984,7 @@
                                     <w:dataBinding w:prefixMappings="xmlns:ns0='http://purl.org/dc/elements/1.1/' xmlns:ns1='http://schemas.openxmlformats.org/package/2006/metadata/core-properties' " w:xpath="/ns1:coreProperties[1]/ns0:title[1]" w:storeItemID="{6C3C8BC8-F283-45AE-878A-BAB7291924A1}"/>
                                     <w:text/>
                                   </w:sdtPr>
+                                  <w:sdtEndPr/>
                                   <w:sdtContent>
                                     <w:r>
                                       <w:rPr>
@@ -4016,6 +4023,7 @@
                                     <w:dataBinding w:prefixMappings="xmlns:ns0='http://purl.org/dc/elements/1.1/' xmlns:ns1='http://schemas.openxmlformats.org/package/2006/metadata/core-properties' " w:xpath="/ns1:coreProperties[1]/ns0:subject[1]" w:storeItemID="{6C3C8BC8-F283-45AE-878A-BAB7291924A1}"/>
                                     <w:text/>
                                   </w:sdtPr>
+                                  <w:sdtEndPr/>
                                   <w:sdtContent>
                                     <w:r>
                                       <w:rPr>
@@ -4078,6 +4086,7 @@
                               <w:dataBinding w:prefixMappings="xmlns:ns0='http://purl.org/dc/elements/1.1/' xmlns:ns1='http://schemas.openxmlformats.org/package/2006/metadata/core-properties' " w:xpath="/ns1:coreProperties[1]/ns0:title[1]" w:storeItemID="{6C3C8BC8-F283-45AE-878A-BAB7291924A1}"/>
                               <w:text/>
                             </w:sdtPr>
+                            <w:sdtEndPr/>
                             <w:sdtContent>
                               <w:r>
                                 <w:rPr>
@@ -4116,6 +4125,7 @@
                               <w:dataBinding w:prefixMappings="xmlns:ns0='http://purl.org/dc/elements/1.1/' xmlns:ns1='http://schemas.openxmlformats.org/package/2006/metadata/core-properties' " w:xpath="/ns1:coreProperties[1]/ns0:subject[1]" w:storeItemID="{6C3C8BC8-F283-45AE-878A-BAB7291924A1}"/>
                               <w:text/>
                             </w:sdtPr>
+                            <w:sdtEndPr/>
                             <w:sdtContent>
                               <w:r>
                                 <w:rPr>
@@ -4449,14 +4459,7 @@
           <w:szCs w:val="20"/>
           <w:lang w:val="es-ES"/>
         </w:rPr>
-        <w:t>S</w:t>
-      </w:r>
-      <w:r>
-        <w:rPr>
-          <w:szCs w:val="20"/>
-          <w:lang w:val="es-ES"/>
-        </w:rPr>
-        <w:t xml:space="preserve">e desea realizar  un proyecto de una aplicación en Java,para gestionar la </w:t>
+        <w:t xml:space="preserve">Se desea realizar  un proyecto de una aplicación en Java,para gestionar la </w:t>
       </w:r>
       <w:r>
         <w:rPr>
@@ -4475,13 +4478,7 @@
         <w:rPr>
           <w:lang w:val="es-ES"/>
         </w:rPr>
-        <w:t xml:space="preserve">, el cual permetirá al usuario ingresar criptomonedas </w:t>
-      </w:r>
-      <w:r>
-        <w:rPr>
-          <w:lang w:val="es-ES"/>
-        </w:rPr>
-        <w:t>en una wallet y enviarlas a otro usuario, mediante esta wallet.</w:t>
+        <w:t>, el cual permetirá al usuario ingresar criptomonedas en una wallet y enviarlas a otro usuario, mediante esta wallet.</w:t>
       </w:r>
     </w:p>
     <w:p>
@@ -4495,13 +4492,7 @@
         <w:rPr>
           <w:lang w:val="es-ES"/>
         </w:rPr>
-        <w:t>D</w:t>
-      </w:r>
-      <w:r>
-        <w:rPr>
-          <w:lang w:val="es-ES"/>
-        </w:rPr>
-        <w:t xml:space="preserve">e las criptomonedas nos interesa saber su Nombre(Bitcoin,Ethereum, IOTA…), si es minable y su capitalización de mercado. </w:t>
+        <w:t xml:space="preserve">De las criptomonedas nos interesa saber su Nombre(Bitcoin,Ethereum, IOTA…), si es minable y su capitalización de mercado. </w:t>
       </w:r>
     </w:p>
     <w:p>
@@ -4515,19 +4506,7 @@
         <w:rPr>
           <w:lang w:val="es-ES"/>
         </w:rPr>
-        <w:t>D</w:t>
-      </w:r>
-      <w:r>
-        <w:rPr>
-          <w:lang w:val="es-ES"/>
-        </w:rPr>
-        <w:t>e la wallet nos interesará guardar una clave privada la cual será un</w:t>
-      </w:r>
-      <w:r>
-        <w:rPr>
-          <w:lang w:val="es-ES"/>
-        </w:rPr>
-        <w:t xml:space="preserve">a cadena de 20 digitos la cual proporcionará al usuario acceso, y otra clave publica la cual tendrá un longitud de 10 digitos la cual será usada para realizar las transacciones entre usuarios. </w:t>
+        <w:t xml:space="preserve">De la wallet nos interesará guardar una clave privada la cual será una cadena de 20 digitos la cual proporcionará al usuario acceso, y otra clave publica la cual tendrá un longitud de 10 digitos la cual será usada para realizar las transacciones entre usuarios. </w:t>
       </w:r>
     </w:p>
     <w:p>
@@ -4541,25 +4520,7 @@
         <w:rPr>
           <w:lang w:val="es-ES"/>
         </w:rPr>
-        <w:t>D</w:t>
-      </w:r>
-      <w:r>
-        <w:rPr>
-          <w:lang w:val="es-ES"/>
-        </w:rPr>
-        <w:t xml:space="preserve">e las transacciones nos interesa saber la fecha y el importe </w:t>
-      </w:r>
-      <w:r>
-        <w:rPr>
-          <w:lang w:val="es-ES"/>
-        </w:rPr>
-        <w:t>en dolares</w:t>
-      </w:r>
-      <w:r>
-        <w:rPr>
-          <w:lang w:val="es-ES"/>
-        </w:rPr>
-        <w:t xml:space="preserve">, </w:t>
+        <w:t xml:space="preserve">De las transacciones nos interesa saber la fecha y el importe en dolares, </w:t>
       </w:r>
       <w:r>
         <w:rPr>
@@ -4586,13 +4547,7 @@
         <w:rPr>
           <w:lang w:val="es-ES"/>
         </w:rPr>
-        <w:t>M</w:t>
-      </w:r>
-      <w:r>
-        <w:rPr>
-          <w:lang w:val="es-ES"/>
-        </w:rPr>
-        <w:t xml:space="preserve">uchas monedas diferentes se pueden enviar a un solo wallet y el usuario puede tener más de un monedero/wallet. </w:t>
+        <w:t xml:space="preserve">Muchas monedas diferentes se pueden enviar a un solo wallet y el usuario puede tener más de un monedero/wallet. </w:t>
       </w:r>
     </w:p>
     <w:p>
@@ -4606,25 +4561,7 @@
         <w:rPr>
           <w:lang w:val="es-ES"/>
         </w:rPr>
-        <w:t>D</w:t>
-      </w:r>
-      <w:r>
-        <w:rPr>
-          <w:lang w:val="es-ES"/>
-        </w:rPr>
-        <w:t xml:space="preserve">el usuario nos interesa saber su nombre, dni, correo, </w:t>
-      </w:r>
-      <w:r>
-        <w:rPr>
-          <w:lang w:val="es-ES"/>
-        </w:rPr>
-        <w:t>documentacion</w:t>
-      </w:r>
-      <w:r>
-        <w:rPr>
-          <w:lang w:val="es-ES"/>
-        </w:rPr>
-        <w:t xml:space="preserve">, numeroTel, inversion. </w:t>
+        <w:t xml:space="preserve">Del usuario nos interesa saber su nombre, dni, correo, documentacion, numeroTel, inversion. </w:t>
       </w:r>
       <w:r>
         <w:rPr>
@@ -4742,13 +4679,7 @@
         <w:rPr>
           <w:lang w:val="es-ES"/>
         </w:rPr>
-        <w:t>Una vez el</w:t>
-      </w:r>
-      <w:r>
-        <w:rPr>
-          <w:lang w:val="es-ES"/>
-        </w:rPr>
-        <w:t xml:space="preserve"> usuario tiene las monedas en su cartera o wallet, puede venderlas o comprar más entre usuarios</w:t>
+        <w:t>Una vez el usuario tiene las monedas en su cartera o wallet, puede venderlas o comprar más entre usuarios</w:t>
       </w:r>
       <w:r>
         <w:rPr>
@@ -4760,13 +4691,7 @@
         <w:rPr>
           <w:lang w:val="es-ES"/>
         </w:rPr>
-        <w:t>,  puede enviar una criptomoneda a otro usuario, por ejemplo con 1 BTC (11.000$) puede enviarlo a otro usuario. De esta forma de su cuenta se restarian 11.000$ y</w:t>
-      </w:r>
-      <w:r>
-        <w:rPr>
-          <w:lang w:val="es-ES"/>
-        </w:rPr>
-        <w:t xml:space="preserve"> del usuario destino se sumaria dicha cantidad.  </w:t>
+        <w:t xml:space="preserve">,  puede enviar una criptomoneda a otro usuario, por ejemplo con 1 BTC (11.000$) puede enviarlo a otro usuario. De esta forma de su cuenta se restarian 11.000$ y del usuario destino se sumaria dicha cantidad.  </w:t>
       </w:r>
     </w:p>
     <w:p>
@@ -4780,13 +4705,7 @@
         <w:rPr>
           <w:lang w:val="es-ES"/>
         </w:rPr>
-        <w:t>L</w:t>
-      </w:r>
-      <w:r>
-        <w:rPr>
-          <w:lang w:val="es-ES"/>
-        </w:rPr>
-        <w:t>a transaccion no se llevará a cabo si :</w:t>
+        <w:t>La transaccion no se llevará a cabo si :</w:t>
       </w:r>
     </w:p>
     <w:p>
@@ -4801,11 +4720,6 @@
           <w:lang w:val="es-ES"/>
         </w:rPr>
         <w:tab/>
-      </w:r>
-      <w:r>
-        <w:rPr>
-          <w:lang w:val="es-ES"/>
-        </w:rPr>
         <w:t>El destinatario es el mismo que el emisor.</w:t>
       </w:r>
     </w:p>
@@ -4821,18 +4735,7 @@
           <w:lang w:val="es-ES"/>
         </w:rPr>
         <w:tab/>
-      </w:r>
-      <w:r>
-        <w:rPr>
-          <w:lang w:val="es-ES"/>
-        </w:rPr>
-        <w:t>El emisor no ti</w:t>
-      </w:r>
-      <w:r>
-        <w:rPr>
-          <w:lang w:val="es-ES"/>
-        </w:rPr>
-        <w:t>ene fondos suficientes:</w:t>
+        <w:t>El emisor no tiene fondos suficientes:</w:t>
       </w:r>
     </w:p>
     <w:p>
@@ -4847,12 +4750,15 @@
           <w:lang w:val="es-ES"/>
         </w:rPr>
         <w:tab/>
+        <w:t>El destinatario no dispone d</w:t>
       </w:r>
+      <w:bookmarkStart w:id="0" w:name="_GoBack"/>
+      <w:bookmarkEnd w:id="0"/>
       <w:r>
         <w:rPr>
           <w:lang w:val="es-ES"/>
         </w:rPr>
-        <w:t>El destinatario no dispone de una clave publica.</w:t>
+        <w:t>e una clave publica.</w:t>
       </w:r>
     </w:p>
     <w:p>
@@ -4867,11 +4773,6 @@
           <w:lang w:val="es-ES"/>
         </w:rPr>
         <w:tab/>
-      </w:r>
-      <w:r>
-        <w:rPr>
-          <w:lang w:val="es-ES"/>
-        </w:rPr>
         <w:t>El emisor no tiene la cantidad que se queire enviar de criptomonedas.</w:t>
       </w:r>
     </w:p>
@@ -4884,9 +4785,16 @@
       </w:pPr>
       <w:r>
         <w:rPr>
-          <w:lang w:val="es-ES"/>
-        </w:rPr>
-        <w:tab/>
+          <w:color w:val="FF0000"/>
+          <w:lang w:val="es-ES"/>
+        </w:rPr>
+        <w:t xml:space="preserve">ROJO </w:t>
+      </w:r>
+      <w:r>
+        <w:rPr>
+          <w:lang w:val="es-ES"/>
+        </w:rPr>
+        <w:t>: Pendiente de implementar</w:t>
       </w:r>
     </w:p>
     <w:p>
@@ -4914,14 +4822,7 @@
             <w:rStyle w:val="EnlladInternetvisitat"/>
             <w:lang w:val="es-ES"/>
           </w:rPr>
-          <w:t>htt</w:t>
-        </w:r>
-        <w:r>
-          <w:rPr>
-            <w:rStyle w:val="EnlladInternetvisitat"/>
-            <w:lang w:val="es-ES"/>
-          </w:rPr>
-          <w:t>ps://drive.google.com/file/d/1eDwgvOg0vmmiBxp-gt3TRpF-PSxT_7TU/view?usp=sharing</w:t>
+          <w:t>https://drive.google.com/file/d/1eDwgvOg0vmmiBxp-gt3TRpF-PSxT_7TU/view?usp=sharing</w:t>
         </w:r>
       </w:hyperlink>
     </w:p>
@@ -4944,14 +4845,7 @@
           <w:lang w:val="es-ES"/>
         </w:rPr>
         <w:lastRenderedPageBreak/>
-        <w:t>Funcionamiento</w:t>
-      </w:r>
-      <w:r>
-        <w:rPr>
-          <w:color w:val="0D5672"/>
-          <w:lang w:val="es-ES"/>
-        </w:rPr>
-        <w:t xml:space="preserve"> MINIBLOCKCHAIN</w:t>
+        <w:t>Funcionamiento MINIBLOCKCHAIN</w:t>
       </w:r>
     </w:p>
     <w:p>
@@ -5186,21 +5080,7 @@
           <w:rStyle w:val="nfasisintenso"/>
           <w:lang w:val="es-ES"/>
         </w:rPr>
-        <w:t xml:space="preserve">Opcion </w:t>
-      </w:r>
-      <w:r>
-        <w:rPr>
-          <w:rStyle w:val="nfasisintenso"/>
-          <w:lang w:val="es-ES"/>
-        </w:rPr>
-        <w:t>2</w:t>
-      </w:r>
-      <w:r>
-        <w:rPr>
-          <w:rStyle w:val="nfasisintenso"/>
-          <w:lang w:val="es-ES"/>
-        </w:rPr>
-        <w:t xml:space="preserve"> :</w:t>
+        <w:t>Opcion 2 :</w:t>
       </w:r>
     </w:p>
     <w:p>
@@ -6495,18 +6375,301 @@
           <w:lang w:val="es-ES"/>
         </w:rPr>
       </w:pPr>
-      <w:bookmarkStart w:id="0" w:name="_GoBack"/>
-      <w:bookmarkEnd w:id="0"/>
+      <w:r>
+        <w:rPr>
+          <w:b/>
+          <w:i/>
+          <w:noProof/>
+          <w:lang w:val="es-ES"/>
+        </w:rPr>
+        <w:drawing>
+          <wp:anchor distT="0" distB="0" distL="114300" distR="114300" simplePos="0" relativeHeight="251681792" behindDoc="0" locked="0" layoutInCell="1" allowOverlap="1">
+            <wp:simplePos x="0" y="0"/>
+            <wp:positionH relativeFrom="margin">
+              <wp:align>right</wp:align>
+            </wp:positionH>
+            <wp:positionV relativeFrom="paragraph">
+              <wp:posOffset>175260</wp:posOffset>
+            </wp:positionV>
+            <wp:extent cx="6124575" cy="5098415"/>
+            <wp:effectExtent l="0" t="0" r="9525" b="6985"/>
+            <wp:wrapSquare wrapText="bothSides"/>
+            <wp:docPr id="43" name="Imagen 43" descr="C:\Users\sportak\Documents\GitHub\ProyectoBlockchainProgramacion\MiniBlockchain\imagenes\ff2b5aef9d492d9910c05cae08a66c78.png"/>
+            <wp:cNvGraphicFramePr>
+              <a:graphicFrameLocks xmlns:a="http://schemas.openxmlformats.org/drawingml/2006/main" noChangeAspect="1"/>
+            </wp:cNvGraphicFramePr>
+            <a:graphic xmlns:a="http://schemas.openxmlformats.org/drawingml/2006/main">
+              <a:graphicData uri="http://schemas.openxmlformats.org/drawingml/2006/picture">
+                <pic:pic xmlns:pic="http://schemas.openxmlformats.org/drawingml/2006/picture">
+                  <pic:nvPicPr>
+                    <pic:cNvPr id="0" name="Picture 1" descr="C:\Users\sportak\Documents\GitHub\ProyectoBlockchainProgramacion\MiniBlockchain\imagenes\ff2b5aef9d492d9910c05cae08a66c78.png"/>
+                    <pic:cNvPicPr>
+                      <a:picLocks noChangeAspect="1" noChangeArrowheads="1"/>
+                    </pic:cNvPicPr>
+                  </pic:nvPicPr>
+                  <pic:blipFill>
+                    <a:blip r:embed="rId18">
+                      <a:extLst>
+                        <a:ext uri="{28A0092B-C50C-407E-A947-70E740481C1C}">
+                          <a14:useLocalDpi xmlns:a14="http://schemas.microsoft.com/office/drawing/2010/main" val="0"/>
+                        </a:ext>
+                      </a:extLst>
+                    </a:blip>
+                    <a:srcRect/>
+                    <a:stretch>
+                      <a:fillRect/>
+                    </a:stretch>
+                  </pic:blipFill>
+                  <pic:spPr bwMode="auto">
+                    <a:xfrm>
+                      <a:off x="0" y="0"/>
+                      <a:ext cx="6124575" cy="5098415"/>
+                    </a:xfrm>
+                    <a:prstGeom prst="rect">
+                      <a:avLst/>
+                    </a:prstGeom>
+                    <a:noFill/>
+                    <a:ln>
+                      <a:noFill/>
+                    </a:ln>
+                  </pic:spPr>
+                </pic:pic>
+              </a:graphicData>
+            </a:graphic>
+            <wp14:sizeRelH relativeFrom="page">
+              <wp14:pctWidth>0</wp14:pctWidth>
+            </wp14:sizeRelH>
+            <wp14:sizeRelV relativeFrom="page">
+              <wp14:pctHeight>0</wp14:pctHeight>
+            </wp14:sizeRelV>
+          </wp:anchor>
+        </w:drawing>
+      </w:r>
     </w:p>
     <w:p>
       <w:pPr>
         <w:spacing w:after="0" w:line="240" w:lineRule="auto"/>
         <w:rPr>
+          <w:lang w:val="es-ES"/>
+        </w:rPr>
+      </w:pPr>
+      <w:r>
+        <w:rPr>
+          <w:rStyle w:val="nfasisintenso"/>
+          <w:b w:val="0"/>
+          <w:i w:val="0"/>
+          <w:noProof/>
+          <w:lang w:val="es-ES"/>
+        </w:rPr>
+        <mc:AlternateContent>
+          <mc:Choice Requires="wps">
+            <w:drawing>
+              <wp:anchor distT="45720" distB="45720" distL="114300" distR="114300" simplePos="0" relativeHeight="251684864" behindDoc="1" locked="0" layoutInCell="1" allowOverlap="1" wp14:anchorId="26F73C42" wp14:editId="75CF81B8">
+                <wp:simplePos x="0" y="0"/>
+                <wp:positionH relativeFrom="page">
+                  <wp:align>right</wp:align>
+                </wp:positionH>
+                <wp:positionV relativeFrom="paragraph">
+                  <wp:posOffset>4565015</wp:posOffset>
+                </wp:positionV>
+                <wp:extent cx="2152650" cy="257175"/>
+                <wp:effectExtent l="0" t="0" r="0" b="9525"/>
+                <wp:wrapTight wrapText="bothSides">
+                  <wp:wrapPolygon edited="0">
+                    <wp:start x="382" y="0"/>
+                    <wp:lineTo x="382" y="20800"/>
+                    <wp:lineTo x="21027" y="20800"/>
+                    <wp:lineTo x="21027" y="0"/>
+                    <wp:lineTo x="382" y="0"/>
+                  </wp:wrapPolygon>
+                </wp:wrapTight>
+                <wp:docPr id="49" name="Cuadro de texto 2"/>
+                <wp:cNvGraphicFramePr>
+                  <a:graphicFrameLocks xmlns:a="http://schemas.openxmlformats.org/drawingml/2006/main"/>
+                </wp:cNvGraphicFramePr>
+                <a:graphic xmlns:a="http://schemas.openxmlformats.org/drawingml/2006/main">
+                  <a:graphicData uri="http://schemas.microsoft.com/office/word/2010/wordprocessingShape">
+                    <wps:wsp>
+                      <wps:cNvSpPr txBox="1">
+                        <a:spLocks noChangeArrowheads="1"/>
+                      </wps:cNvSpPr>
+                      <wps:spPr bwMode="auto">
+                        <a:xfrm>
+                          <a:off x="0" y="0"/>
+                          <a:ext cx="2152650" cy="257175"/>
+                        </a:xfrm>
+                        <a:prstGeom prst="rect">
+                          <a:avLst/>
+                        </a:prstGeom>
+                        <a:noFill/>
+                        <a:ln>
+                          <a:noFill/>
+                        </a:ln>
+                      </wps:spPr>
+                      <wps:style>
+                        <a:lnRef idx="0">
+                          <a:scrgbClr r="0" g="0" b="0"/>
+                        </a:lnRef>
+                        <a:fillRef idx="0">
+                          <a:scrgbClr r="0" g="0" b="0"/>
+                        </a:fillRef>
+                        <a:effectRef idx="0">
+                          <a:scrgbClr r="0" g="0" b="0"/>
+                        </a:effectRef>
+                        <a:fontRef idx="minor">
+                          <a:schemeClr val="dk1"/>
+                        </a:fontRef>
+                      </wps:style>
+                      <wps:txbx>
+                        <w:txbxContent>
+                          <w:p>
+                            <w:pPr>
+                              <w:rPr>
+                                <w:color w:val="2E653E" w:themeColor="accent5" w:themeShade="BF"/>
+                                <w:lang w:val="es-ES"/>
+                              </w:rPr>
+                            </w:pPr>
+                            <w:r>
+                              <w:rPr>
+                                <w:color w:val="1CADE4" w:themeColor="accent1"/>
+                                <w:lang w:val="es-ES"/>
+                              </w:rPr>
+                              <w:t>Lista Transacciones</w:t>
+                            </w:r>
+                          </w:p>
+                        </w:txbxContent>
+                      </wps:txbx>
+                      <wps:bodyPr rot="0" vert="horz" wrap="square" lIns="91440" tIns="45720" rIns="91440" bIns="45720" anchor="t" anchorCtr="0">
+                        <a:noAutofit/>
+                      </wps:bodyPr>
+                    </wps:wsp>
+                  </a:graphicData>
+                </a:graphic>
+                <wp14:sizeRelH relativeFrom="margin">
+                  <wp14:pctWidth>0</wp14:pctWidth>
+                </wp14:sizeRelH>
+                <wp14:sizeRelV relativeFrom="margin">
+                  <wp14:pctHeight>0</wp14:pctHeight>
+                </wp14:sizeRelV>
+              </wp:anchor>
+            </w:drawing>
+          </mc:Choice>
+          <mc:Fallback>
+            <w:pict>
+              <v:shape w14:anchorId="26F73C42" id="_x0000_s1060" type="#_x0000_t202" style="position:absolute;margin-left:118.3pt;margin-top:359.45pt;width:169.5pt;height:20.25pt;z-index:-251631616;visibility:visible;mso-wrap-style:square;mso-width-percent:0;mso-height-percent:0;mso-wrap-distance-left:9pt;mso-wrap-distance-top:3.6pt;mso-wrap-distance-right:9pt;mso-wrap-distance-bottom:3.6pt;mso-position-horizontal:right;mso-position-horizontal-relative:page;mso-position-vertical:absolute;mso-position-vertical-relative:text;mso-width-percent:0;mso-height-percent:0;mso-width-relative:margin;mso-height-relative:margin;v-text-anchor:top" o:gfxdata="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" filled="f" stroked="f">
+                <v:textbox>
+                  <w:txbxContent>
+                    <w:p>
+                      <w:pPr>
+                        <w:rPr>
+                          <w:color w:val="2E653E" w:themeColor="accent5" w:themeShade="BF"/>
+                          <w:lang w:val="es-ES"/>
+                        </w:rPr>
+                      </w:pPr>
+                      <w:r>
+                        <w:rPr>
+                          <w:color w:val="1CADE4" w:themeColor="accent1"/>
+                          <w:lang w:val="es-ES"/>
+                        </w:rPr>
+                        <w:t>Lista Transacciones</w:t>
+                      </w:r>
+                    </w:p>
+                  </w:txbxContent>
+                </v:textbox>
+                <w10:wrap type="tight" anchorx="page"/>
+              </v:shape>
+            </w:pict>
+          </mc:Fallback>
+        </mc:AlternateContent>
+      </w:r>
+      <w:r>
+        <w:rPr>
           <w:b/>
           <w:i/>
-          <w:lang w:val="es-ES"/>
-        </w:rPr>
-      </w:pPr>
+          <w:noProof/>
+          <w:lang w:val="es-ES"/>
+        </w:rPr>
+        <mc:AlternateContent>
+          <mc:Choice Requires="wps">
+            <w:drawing>
+              <wp:anchor distT="0" distB="0" distL="114300" distR="114300" simplePos="0" relativeHeight="251682816" behindDoc="0" locked="0" layoutInCell="1" allowOverlap="1">
+                <wp:simplePos x="0" y="0"/>
+                <wp:positionH relativeFrom="column">
+                  <wp:posOffset>4638675</wp:posOffset>
+                </wp:positionH>
+                <wp:positionV relativeFrom="paragraph">
+                  <wp:posOffset>4745990</wp:posOffset>
+                </wp:positionV>
+                <wp:extent cx="978408" cy="333375"/>
+                <wp:effectExtent l="19050" t="19050" r="12700" b="47625"/>
+                <wp:wrapNone/>
+                <wp:docPr id="47" name="Flecha: hacia la izquierda 47"/>
+                <wp:cNvGraphicFramePr/>
+                <a:graphic xmlns:a="http://schemas.openxmlformats.org/drawingml/2006/main">
+                  <a:graphicData uri="http://schemas.microsoft.com/office/word/2010/wordprocessingShape">
+                    <wps:wsp>
+                      <wps:cNvSpPr/>
+                      <wps:spPr>
+                        <a:xfrm>
+                          <a:off x="0" y="0"/>
+                          <a:ext cx="978408" cy="333375"/>
+                        </a:xfrm>
+                        <a:prstGeom prst="leftArrow">
+                          <a:avLst/>
+                        </a:prstGeom>
+                      </wps:spPr>
+                      <wps:style>
+                        <a:lnRef idx="2">
+                          <a:schemeClr val="accent1">
+                            <a:shade val="50000"/>
+                          </a:schemeClr>
+                        </a:lnRef>
+                        <a:fillRef idx="1">
+                          <a:schemeClr val="accent1"/>
+                        </a:fillRef>
+                        <a:effectRef idx="0">
+                          <a:schemeClr val="accent1"/>
+                        </a:effectRef>
+                        <a:fontRef idx="minor">
+                          <a:schemeClr val="lt1"/>
+                        </a:fontRef>
+                      </wps:style>
+                      <wps:bodyPr rot="0" spcFirstLastPara="0" vertOverflow="overflow" horzOverflow="overflow" vert="horz" wrap="square" lIns="91440" tIns="45720" rIns="91440" bIns="45720" numCol="1" spcCol="0" rtlCol="0" fromWordArt="0" anchor="ctr" anchorCtr="0" forceAA="0" compatLnSpc="1">
+                        <a:prstTxWarp prst="textNoShape">
+                          <a:avLst/>
+                        </a:prstTxWarp>
+                        <a:noAutofit/>
+                      </wps:bodyPr>
+                    </wps:wsp>
+                  </a:graphicData>
+                </a:graphic>
+                <wp14:sizeRelV relativeFrom="margin">
+                  <wp14:pctHeight>0</wp14:pctHeight>
+                </wp14:sizeRelV>
+              </wp:anchor>
+            </w:drawing>
+          </mc:Choice>
+          <mc:Fallback>
+            <w:pict>
+              <v:shapetype w14:anchorId="11932EDD" id="_x0000_t66" coordsize="21600,21600" o:spt="66" adj="5400,5400" path="m@0,l@0@1,21600@1,21600@2@0@2@0,21600,,10800xe">
+                <v:stroke joinstyle="miter"/>
+                <v:formulas>
+                  <v:f eqn="val #0"/>
+                  <v:f eqn="val #1"/>
+                  <v:f eqn="sum 21600 0 #1"/>
+                  <v:f eqn="prod #0 #1 10800"/>
+                  <v:f eqn="sum #0 0 @3"/>
+                </v:formulas>
+                <v:path o:connecttype="custom" o:connectlocs="@0,0;0,10800;@0,21600;21600,10800" o:connectangles="270,180,90,0" textboxrect="@4,@1,21600,@2"/>
+                <v:handles>
+                  <v:h position="#0,#1" xrange="0,21600" yrange="0,10800"/>
+                </v:handles>
+              </v:shapetype>
+              <v:shape id="Flecha: hacia la izquierda 47" o:spid="_x0000_s1026" type="#_x0000_t66" style="position:absolute;margin-left:365.25pt;margin-top:373.7pt;width:77.05pt;height:26.25pt;z-index:251682816;visibility:visible;mso-wrap-style:square;mso-height-percent:0;mso-wrap-distance-left:9pt;mso-wrap-distance-top:0;mso-wrap-distance-right:9pt;mso-wrap-distance-bottom:0;mso-position-horizontal:absolute;mso-position-horizontal-relative:text;mso-position-vertical:absolute;mso-position-vertical-relative:text;mso-height-percent:0;mso-height-relative:margin;v-text-anchor:middle" o:gfxdata="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" adj="3680" fillcolor="#1cade4 [3204]" strokecolor="#0d5571 [1604]" strokeweight="1pt"/>
+            </w:pict>
+          </mc:Fallback>
+        </mc:AlternateContent>
+      </w:r>
       <w:r>
         <w:rPr>
           <w:b/>
@@ -6515,13 +6678,6 @@
         </w:rPr>
         <w:br w:type="page"/>
       </w:r>
-    </w:p>
-    <w:p>
-      <w:pPr>
-        <w:rPr>
-          <w:lang w:val="es-ES"/>
-        </w:rPr>
-      </w:pPr>
       <w:r>
         <w:rPr>
           <w:noProof/>
@@ -6554,7 +6710,7 @@
                     </pic:cNvPicPr>
                   </pic:nvPicPr>
                   <pic:blipFill>
-                    <a:blip r:embed="rId18"/>
+                    <a:blip r:embed="rId19"/>
                     <a:stretch>
                       <a:fillRect/>
                     </a:stretch>
@@ -6646,7 +6802,7 @@
                     </pic:cNvPicPr>
                   </pic:nvPicPr>
                   <pic:blipFill>
-                    <a:blip r:embed="rId19">
+                    <a:blip r:embed="rId20">
                       <a:extLst>
                         <a:ext uri="{28A0092B-C50C-407E-A947-70E740481C1C}">
                           <a14:useLocalDpi xmlns:a14="http://schemas.microsoft.com/office/drawing/2010/main" val="0"/>
@@ -7993,7 +8149,6 @@
     <w:rPr>
       <w:color w:val="800000"/>
       <w:u w:val="single"/>
-      <w:lang/>
     </w:rPr>
   </w:style>
   <w:style w:type="paragraph" w:customStyle="1" w:styleId="Encapalament">
